--- a/Galvanize.docx
+++ b/Galvanize.docx
@@ -3,6 +3,40 @@
 <w:document xmlns:wpc="http://schemas.microsoft.com/office/word/2010/wordprocessingCanvas" xmlns:mc="http://schemas.openxmlformats.org/markup-compatibility/2006" xmlns:o="urn:schemas-microsoft-com:office:office" xmlns:r="http://schemas.openxmlformats.org/officeDocument/2006/relationships" xmlns:m="http://schemas.openxmlformats.org/officeDocument/2006/math" xmlns:v="urn:schemas-microsoft-com:vml" xmlns:wp14="http://schemas.microsoft.com/office/word/2010/wordprocessingDrawing" xmlns:wp="http://schemas.openxmlformats.org/drawingml/2006/wordprocessingDrawing" xmlns:w10="urn:schemas-microsoft-com:office:word" xmlns:w="http://schemas.openxmlformats.org/wordprocessingml/2006/main" xmlns:w14="http://schemas.microsoft.com/office/word/2010/wordml" xmlns:w15="http://schemas.microsoft.com/office/word/2012/wordml" xmlns:wpg="http://schemas.microsoft.com/office/word/2010/wordprocessingGroup" xmlns:wpi="http://schemas.microsoft.com/office/word/2010/wordprocessingInk" xmlns:wne="http://schemas.microsoft.com/office/word/2006/wordml" xmlns:wps="http://schemas.microsoft.com/office/word/2010/wordprocessingShape" mc:Ignorable="w14 w15 wp14">
   <w:body>
     <w:p>
+      <w:r>
+        <w:t xml:space="preserve">// Full name: Siyami Avci </w:t>
+      </w:r>
+    </w:p>
+    <w:p>
+      <w:r>
+        <w:t>// Galvanize Full Stack Web Development Immersive Challenge</w:t>
+      </w:r>
+    </w:p>
+    <w:p>
+      <w:r>
+        <w:t xml:space="preserve">// </w:t>
+      </w:r>
+      <w:proofErr w:type="gramStart"/>
+      <w:r>
+        <w:t>This</w:t>
+      </w:r>
+      <w:proofErr w:type="gramEnd"/>
+      <w:r>
+        <w:t xml:space="preserve"> code returns the credit card number whose digits sum to the largest number. </w:t>
+      </w:r>
+    </w:p>
+    <w:p>
+      <w:r>
+        <w:t xml:space="preserve">// If more than one has the same largest sum of digits, it returns the last one in </w:t>
+      </w:r>
+    </w:p>
+    <w:p>
+      <w:r>
+        <w:t>// the list with that sum.</w:t>
+      </w:r>
+    </w:p>
+    <w:p/>
+    <w:p>
       <w:proofErr w:type="spellStart"/>
       <w:proofErr w:type="gramStart"/>
       <w:r>
@@ -38,7 +72,7 @@
       </w:r>
       <w:proofErr w:type="spellStart"/>
       <w:r>
-        <w:t>AddCCN</w:t>
+        <w:t>addCCN</w:t>
       </w:r>
       <w:proofErr w:type="spellEnd"/>
       <w:r>
@@ -64,6 +98,34 @@
       <w:r>
         <w:tab/>
       </w:r>
+      <w:proofErr w:type="spellStart"/>
+      <w:proofErr w:type="gramStart"/>
+      <w:r>
+        <w:t>var</w:t>
+      </w:r>
+      <w:proofErr w:type="spellEnd"/>
+      <w:proofErr w:type="gramEnd"/>
+      <w:r>
+        <w:t xml:space="preserve"> rotation = -1;</w:t>
+      </w:r>
+    </w:p>
+    <w:p>
+      <w:r>
+        <w:tab/>
+      </w:r>
+      <w:proofErr w:type="gramStart"/>
+      <w:r>
+        <w:t>console.log(</w:t>
+      </w:r>
+      <w:proofErr w:type="gramEnd"/>
+      <w:r>
+        <w:t>"The sum of digits for each credit card number in sequence are below.");</w:t>
+      </w:r>
+    </w:p>
+    <w:p>
+      <w:r>
+        <w:tab/>
+      </w:r>
     </w:p>
     <w:p>
       <w:r>
@@ -126,10 +188,12 @@
         <w:tab/>
       </w:r>
       <w:proofErr w:type="spellStart"/>
-      <w:r>
-        <w:t>AddCCN</w:t>
-      </w:r>
-      <w:proofErr w:type="spellEnd"/>
+      <w:proofErr w:type="gramStart"/>
+      <w:r>
+        <w:t>addCCN</w:t>
+      </w:r>
+      <w:proofErr w:type="spellEnd"/>
+      <w:proofErr w:type="gramEnd"/>
       <w:r>
         <w:t xml:space="preserve"> = 0;</w:t>
       </w:r>
@@ -166,27 +230,240 @@
       </w:r>
       <w:r>
         <w:tab/>
-        <w:t>//</w:t>
+      </w:r>
+    </w:p>
+    <w:p>
+      <w:r>
+        <w:tab/>
+      </w:r>
+      <w:r>
+        <w:tab/>
+      </w:r>
+      <w:proofErr w:type="gramStart"/>
+      <w:r>
+        <w:t>for</w:t>
+      </w:r>
+      <w:proofErr w:type="gramEnd"/>
+      <w:r>
+        <w:t xml:space="preserve"> (</w:t>
+      </w:r>
+      <w:proofErr w:type="spellStart"/>
+      <w:r>
+        <w:t>var</w:t>
+      </w:r>
+      <w:proofErr w:type="spellEnd"/>
+      <w:r>
+        <w:t xml:space="preserve"> j = 0; j &lt; </w:t>
+      </w:r>
+      <w:proofErr w:type="spellStart"/>
+      <w:r>
+        <w:t>total.length</w:t>
+      </w:r>
+      <w:proofErr w:type="spellEnd"/>
+      <w:r>
+        <w:t xml:space="preserve">; </w:t>
+      </w:r>
+      <w:proofErr w:type="spellStart"/>
+      <w:r>
+        <w:t>j++</w:t>
+      </w:r>
+      <w:proofErr w:type="spellEnd"/>
+      <w:r>
+        <w:t>){</w:t>
+      </w:r>
+    </w:p>
+    <w:p>
+      <w:r>
+        <w:tab/>
+      </w:r>
+      <w:r>
+        <w:tab/>
+      </w:r>
+      <w:r>
+        <w:tab/>
+      </w:r>
+    </w:p>
+    <w:p>
+      <w:r>
+        <w:tab/>
+      </w:r>
+      <w:r>
+        <w:tab/>
+      </w:r>
+      <w:r>
+        <w:tab/>
+      </w:r>
+      <w:proofErr w:type="gramStart"/>
+      <w:r>
+        <w:t>if</w:t>
+      </w:r>
+      <w:proofErr w:type="gramEnd"/>
+      <w:r>
+        <w:t xml:space="preserve"> (total[j] &lt;= 9 &amp;&amp; total[j] &gt;=0) {</w:t>
+      </w:r>
+    </w:p>
+    <w:p>
+      <w:r>
+        <w:tab/>
+      </w:r>
+      <w:r>
+        <w:tab/>
+      </w:r>
+      <w:r>
+        <w:tab/>
+      </w:r>
+    </w:p>
+    <w:p>
+      <w:r>
+        <w:tab/>
+      </w:r>
+      <w:r>
+        <w:tab/>
+      </w:r>
+      <w:r>
+        <w:tab/>
+      </w:r>
+      <w:r>
+        <w:tab/>
+      </w:r>
+      <w:proofErr w:type="spellStart"/>
+      <w:proofErr w:type="gramStart"/>
+      <w:r>
+        <w:t>var</w:t>
+      </w:r>
+      <w:proofErr w:type="spellEnd"/>
+      <w:proofErr w:type="gramEnd"/>
+      <w:r>
+        <w:t xml:space="preserve"> </w:t>
+      </w:r>
+      <w:proofErr w:type="spellStart"/>
+      <w:r>
+        <w:t>newNum</w:t>
+      </w:r>
+      <w:proofErr w:type="spellEnd"/>
+      <w:r>
+        <w:t xml:space="preserve"> = </w:t>
+      </w:r>
+      <w:proofErr w:type="spellStart"/>
+      <w:r>
+        <w:t>parseInt</w:t>
+      </w:r>
+      <w:proofErr w:type="spellEnd"/>
+      <w:r>
+        <w:t>(total[j]);</w:t>
+      </w:r>
+    </w:p>
+    <w:p>
+      <w:r>
+        <w:tab/>
+      </w:r>
+      <w:r>
+        <w:tab/>
+      </w:r>
+      <w:r>
+        <w:tab/>
+      </w:r>
+      <w:r>
+        <w:tab/>
+      </w:r>
+      <w:proofErr w:type="spellStart"/>
+      <w:proofErr w:type="gramStart"/>
+      <w:r>
+        <w:t>addCCN</w:t>
+      </w:r>
+      <w:proofErr w:type="spellEnd"/>
+      <w:proofErr w:type="gramEnd"/>
+      <w:r>
+        <w:t xml:space="preserve"> += </w:t>
+      </w:r>
+      <w:proofErr w:type="spellStart"/>
+      <w:r>
+        <w:t>newNum</w:t>
+      </w:r>
+      <w:proofErr w:type="spellEnd"/>
+      <w:r>
+        <w:t>;</w:t>
+      </w:r>
+    </w:p>
+    <w:p>
+      <w:r>
+        <w:tab/>
+      </w:r>
+      <w:r>
+        <w:tab/>
+      </w:r>
+      <w:r>
+        <w:tab/>
+        <w:t>}</w:t>
+      </w:r>
+    </w:p>
+    <w:p>
+      <w:r>
+        <w:tab/>
+      </w:r>
+      <w:r>
+        <w:tab/>
+      </w:r>
+      <w:r>
+        <w:tab/>
+      </w:r>
+    </w:p>
+    <w:p>
+      <w:r>
+        <w:tab/>
+      </w:r>
+      <w:r>
+        <w:tab/>
+        <w:t>}</w:t>
+      </w:r>
+    </w:p>
+    <w:p>
+      <w:r>
+        <w:tab/>
+      </w:r>
+      <w:r>
+        <w:tab/>
+      </w:r>
+    </w:p>
+    <w:p>
+      <w:r>
+        <w:tab/>
+      </w:r>
+      <w:r>
+        <w:tab/>
       </w:r>
       <w:proofErr w:type="gramStart"/>
       <w:r>
         <w:t>console.log(</w:t>
       </w:r>
-      <w:proofErr w:type="gramEnd"/>
-      <w:r>
-        <w:t>total);</w:t>
-      </w:r>
-    </w:p>
-    <w:p>
-      <w:r>
-        <w:tab/>
-      </w:r>
-      <w:r>
-        <w:tab/>
-      </w:r>
-      <w:proofErr w:type="gramStart"/>
-      <w:r>
-        <w:t>for</w:t>
+      <w:proofErr w:type="spellStart"/>
+      <w:proofErr w:type="gramEnd"/>
+      <w:r>
+        <w:t>addCCN</w:t>
+      </w:r>
+      <w:proofErr w:type="spellEnd"/>
+      <w:r>
+        <w:t>); // prints digits for each credit card number in sequence</w:t>
+      </w:r>
+    </w:p>
+    <w:p>
+      <w:r>
+        <w:tab/>
+      </w:r>
+      <w:r>
+        <w:tab/>
+      </w:r>
+    </w:p>
+    <w:p>
+      <w:r>
+        <w:tab/>
+      </w:r>
+      <w:r>
+        <w:tab/>
+      </w:r>
+      <w:proofErr w:type="gramStart"/>
+      <w:r>
+        <w:t>if</w:t>
       </w:r>
       <w:proofErr w:type="gramEnd"/>
       <w:r>
@@ -194,134 +471,51 @@
       </w:r>
       <w:proofErr w:type="spellStart"/>
       <w:r>
-        <w:t>var</w:t>
-      </w:r>
-      <w:proofErr w:type="spellEnd"/>
-      <w:r>
-        <w:t xml:space="preserve"> j = 0; j &lt; </w:t>
-      </w:r>
-      <w:proofErr w:type="spellStart"/>
-      <w:r>
-        <w:t>total.length</w:t>
-      </w:r>
-      <w:proofErr w:type="spellEnd"/>
-      <w:r>
-        <w:t xml:space="preserve">; </w:t>
-      </w:r>
-      <w:proofErr w:type="spellStart"/>
-      <w:r>
-        <w:t>j++</w:t>
-      </w:r>
-      <w:proofErr w:type="spellEnd"/>
-      <w:r>
-        <w:t>){</w:t>
-      </w:r>
-    </w:p>
-    <w:p>
-      <w:r>
-        <w:tab/>
-      </w:r>
-      <w:r>
-        <w:tab/>
-      </w:r>
-      <w:r>
-        <w:tab/>
-      </w:r>
-    </w:p>
-    <w:p>
-      <w:r>
-        <w:tab/>
-      </w:r>
-      <w:r>
-        <w:tab/>
-      </w:r>
-      <w:r>
-        <w:tab/>
-      </w:r>
-      <w:proofErr w:type="gramStart"/>
-      <w:r>
-        <w:t>if</w:t>
-      </w:r>
-      <w:proofErr w:type="gramEnd"/>
-      <w:r>
-        <w:t xml:space="preserve"> (total[j] &lt;= 9 &amp;&amp; total[j] &gt;=0) {</w:t>
-      </w:r>
-    </w:p>
-    <w:p>
-      <w:r>
-        <w:tab/>
-      </w:r>
-      <w:r>
-        <w:tab/>
-      </w:r>
-      <w:r>
-        <w:tab/>
-      </w:r>
-    </w:p>
-    <w:p>
-      <w:r>
-        <w:tab/>
-      </w:r>
-      <w:r>
-        <w:tab/>
-      </w:r>
-      <w:r>
-        <w:tab/>
-      </w:r>
-      <w:r>
-        <w:tab/>
-      </w:r>
-      <w:proofErr w:type="spellStart"/>
-      <w:proofErr w:type="gramStart"/>
-      <w:r>
-        <w:t>var</w:t>
-      </w:r>
-      <w:proofErr w:type="spellEnd"/>
-      <w:proofErr w:type="gramEnd"/>
-      <w:r>
-        <w:t xml:space="preserve"> </w:t>
-      </w:r>
-      <w:proofErr w:type="spellStart"/>
-      <w:r>
-        <w:t>newNum</w:t>
-      </w:r>
-      <w:proofErr w:type="spellEnd"/>
+        <w:t>addCCN</w:t>
+      </w:r>
+      <w:proofErr w:type="spellEnd"/>
+      <w:r>
+        <w:t xml:space="preserve"> &gt;= change &amp;&amp; (</w:t>
+      </w:r>
+      <w:proofErr w:type="spellStart"/>
+      <w:r>
+        <w:t>i</w:t>
+      </w:r>
+      <w:proofErr w:type="spellEnd"/>
+      <w:r>
+        <w:t xml:space="preserve"> !== </w:t>
+      </w:r>
+      <w:proofErr w:type="spellStart"/>
+      <w:r>
+        <w:t>number.length</w:t>
+      </w:r>
+      <w:proofErr w:type="spellEnd"/>
+      <w:r>
+        <w:t xml:space="preserve"> -1)) {</w:t>
+      </w:r>
+    </w:p>
+    <w:p>
+      <w:r>
+        <w:lastRenderedPageBreak/>
+        <w:tab/>
+      </w:r>
+      <w:r>
+        <w:tab/>
+      </w:r>
+      <w:r>
+        <w:tab/>
+      </w:r>
+      <w:proofErr w:type="gramStart"/>
+      <w:r>
+        <w:t>change</w:t>
+      </w:r>
+      <w:proofErr w:type="gramEnd"/>
       <w:r>
         <w:t xml:space="preserve"> = </w:t>
       </w:r>
       <w:proofErr w:type="spellStart"/>
       <w:r>
-        <w:t>parseInt</w:t>
-      </w:r>
-      <w:proofErr w:type="spellEnd"/>
-      <w:r>
-        <w:t>(total[j]);</w:t>
-      </w:r>
-    </w:p>
-    <w:p>
-      <w:r>
-        <w:tab/>
-      </w:r>
-      <w:r>
-        <w:tab/>
-      </w:r>
-      <w:r>
-        <w:tab/>
-      </w:r>
-      <w:r>
-        <w:tab/>
-      </w:r>
-      <w:proofErr w:type="spellStart"/>
-      <w:r>
-        <w:t>AddCCN</w:t>
-      </w:r>
-      <w:proofErr w:type="spellEnd"/>
-      <w:r>
-        <w:t xml:space="preserve"> += </w:t>
-      </w:r>
-      <w:proofErr w:type="spellStart"/>
-      <w:r>
-        <w:t>newNum</w:t>
+        <w:t>addCCN</w:t>
       </w:r>
       <w:proofErr w:type="spellEnd"/>
       <w:r>
@@ -337,6 +531,22 @@
       </w:r>
       <w:r>
         <w:tab/>
+      </w:r>
+      <w:proofErr w:type="gramStart"/>
+      <w:r>
+        <w:t>rotation</w:t>
+      </w:r>
+      <w:proofErr w:type="gramEnd"/>
+      <w:r>
+        <w:t>++;</w:t>
+      </w:r>
+    </w:p>
+    <w:p>
+      <w:r>
+        <w:tab/>
+      </w:r>
+      <w:r>
+        <w:tab/>
         <w:t>}</w:t>
       </w:r>
     </w:p>
@@ -347,32 +557,99 @@
       <w:r>
         <w:tab/>
       </w:r>
-      <w:r>
-        <w:tab/>
-      </w:r>
-      <w:proofErr w:type="gramStart"/>
-      <w:r>
-        <w:t>console.log(</w:t>
-      </w:r>
-      <w:proofErr w:type="spellStart"/>
-      <w:proofErr w:type="gramEnd"/>
-      <w:r>
-        <w:t>newNum</w:t>
-      </w:r>
-      <w:proofErr w:type="spellEnd"/>
-      <w:r>
-        <w:t>);</w:t>
-      </w:r>
-    </w:p>
-    <w:p>
-      <w:r>
-        <w:tab/>
-      </w:r>
-      <w:r>
-        <w:tab/>
-      </w:r>
-      <w:r>
-        <w:tab/>
+    </w:p>
+    <w:p>
+      <w:r>
+        <w:tab/>
+      </w:r>
+      <w:r>
+        <w:tab/>
+      </w:r>
+      <w:proofErr w:type="gramStart"/>
+      <w:r>
+        <w:t>else</w:t>
+      </w:r>
+      <w:proofErr w:type="gramEnd"/>
+      <w:r>
+        <w:t xml:space="preserve"> if (</w:t>
+      </w:r>
+      <w:proofErr w:type="spellStart"/>
+      <w:r>
+        <w:t>addCCN</w:t>
+      </w:r>
+      <w:proofErr w:type="spellEnd"/>
+      <w:r>
+        <w:t xml:space="preserve"> &gt;= change &amp;&amp; (</w:t>
+      </w:r>
+      <w:proofErr w:type="spellStart"/>
+      <w:r>
+        <w:t>i</w:t>
+      </w:r>
+      <w:proofErr w:type="spellEnd"/>
+      <w:r>
+        <w:t xml:space="preserve"> = </w:t>
+      </w:r>
+      <w:proofErr w:type="spellStart"/>
+      <w:r>
+        <w:t>number.length</w:t>
+      </w:r>
+      <w:proofErr w:type="spellEnd"/>
+      <w:r>
+        <w:t xml:space="preserve"> -1)) {</w:t>
+      </w:r>
+    </w:p>
+    <w:p>
+      <w:r>
+        <w:tab/>
+      </w:r>
+      <w:r>
+        <w:tab/>
+      </w:r>
+      <w:r>
+        <w:tab/>
+      </w:r>
+      <w:proofErr w:type="gramStart"/>
+      <w:r>
+        <w:t>change</w:t>
+      </w:r>
+      <w:proofErr w:type="gramEnd"/>
+      <w:r>
+        <w:t xml:space="preserve"> = </w:t>
+      </w:r>
+      <w:proofErr w:type="spellStart"/>
+      <w:r>
+        <w:t>addCCN</w:t>
+      </w:r>
+      <w:proofErr w:type="spellEnd"/>
+      <w:r>
+        <w:t>;</w:t>
+      </w:r>
+    </w:p>
+    <w:p>
+      <w:r>
+        <w:tab/>
+      </w:r>
+      <w:r>
+        <w:tab/>
+      </w:r>
+      <w:r>
+        <w:tab/>
+      </w:r>
+      <w:proofErr w:type="gramStart"/>
+      <w:r>
+        <w:t>return</w:t>
+      </w:r>
+      <w:proofErr w:type="gramEnd"/>
+      <w:r>
+        <w:t xml:space="preserve"> number[</w:t>
+      </w:r>
+      <w:proofErr w:type="spellStart"/>
+      <w:r>
+        <w:t>i</w:t>
+      </w:r>
+      <w:proofErr w:type="spellEnd"/>
+      <w:r>
+        <w:t>];</w:t>
       </w:r>
     </w:p>
     <w:p>
@@ -391,96 +668,140 @@
       <w:r>
         <w:tab/>
       </w:r>
-      <w:proofErr w:type="gramStart"/>
-      <w:r>
-        <w:t>console.log(</w:t>
-      </w:r>
-      <w:proofErr w:type="spellStart"/>
-      <w:proofErr w:type="gramEnd"/>
-      <w:r>
-        <w:t>AddCCN</w:t>
-      </w:r>
-      <w:proofErr w:type="spellEnd"/>
-      <w:r>
-        <w:t>);</w:t>
-      </w:r>
-    </w:p>
-    <w:p>
-      <w:r>
-        <w:tab/>
-      </w:r>
-      <w:r>
-        <w:tab/>
-      </w:r>
-    </w:p>
-    <w:p>
-      <w:r>
-        <w:tab/>
-      </w:r>
-      <w:r>
-        <w:tab/>
-      </w:r>
-      <w:proofErr w:type="gramStart"/>
-      <w:r>
-        <w:t>if</w:t>
-      </w:r>
-      <w:proofErr w:type="gramEnd"/>
-      <w:r>
-        <w:t xml:space="preserve"> (</w:t>
-      </w:r>
-      <w:proofErr w:type="spellStart"/>
-      <w:r>
-        <w:t>AddCCN</w:t>
-      </w:r>
-      <w:proofErr w:type="spellEnd"/>
-      <w:r>
-        <w:t xml:space="preserve"> &gt;= change) {</w:t>
-      </w:r>
-    </w:p>
-    <w:p>
-      <w:r>
-        <w:tab/>
-      </w:r>
-      <w:r>
-        <w:tab/>
-      </w:r>
-      <w:r>
-        <w:tab/>
-      </w:r>
-      <w:proofErr w:type="gramStart"/>
-      <w:r>
-        <w:t>change</w:t>
-      </w:r>
-      <w:proofErr w:type="gramEnd"/>
+    </w:p>
+    <w:p>
+      <w:r>
+        <w:tab/>
+      </w:r>
+      <w:r>
+        <w:tab/>
+      </w:r>
+      <w:proofErr w:type="gramStart"/>
+      <w:r>
+        <w:t>else</w:t>
+      </w:r>
+      <w:proofErr w:type="gramEnd"/>
+      <w:r>
+        <w:t xml:space="preserve"> if ((</w:t>
+      </w:r>
+      <w:proofErr w:type="spellStart"/>
+      <w:r>
+        <w:t>addCCN</w:t>
+      </w:r>
+      <w:proofErr w:type="spellEnd"/>
+      <w:r>
+        <w:t xml:space="preserve"> &lt; change) &amp;&amp; (</w:t>
+      </w:r>
+      <w:proofErr w:type="spellStart"/>
+      <w:r>
+        <w:t>i</w:t>
+      </w:r>
+      <w:proofErr w:type="spellEnd"/>
+      <w:r>
+        <w:t xml:space="preserve"> !== </w:t>
+      </w:r>
+      <w:proofErr w:type="spellStart"/>
+      <w:r>
+        <w:t>number.length</w:t>
+      </w:r>
+      <w:proofErr w:type="spellEnd"/>
+      <w:r>
+        <w:t xml:space="preserve"> -1)) {</w:t>
+      </w:r>
+    </w:p>
+    <w:p>
+      <w:r>
+        <w:tab/>
+      </w:r>
+      <w:r>
+        <w:tab/>
+      </w:r>
+      <w:r>
+        <w:tab/>
+      </w:r>
+      <w:proofErr w:type="gramStart"/>
+      <w:r>
+        <w:t>rotation</w:t>
+      </w:r>
+      <w:proofErr w:type="gramEnd"/>
+      <w:r>
+        <w:t>++;</w:t>
+      </w:r>
+    </w:p>
+    <w:p>
+      <w:r>
+        <w:tab/>
+      </w:r>
+      <w:r>
+        <w:tab/>
+        <w:t>}</w:t>
+      </w:r>
+    </w:p>
+    <w:p>
+      <w:r>
+        <w:tab/>
+      </w:r>
+      <w:r>
+        <w:tab/>
+      </w:r>
+    </w:p>
+    <w:p>
+      <w:r>
+        <w:tab/>
+      </w:r>
+      <w:r>
+        <w:tab/>
+      </w:r>
+      <w:proofErr w:type="gramStart"/>
+      <w:r>
+        <w:t>else</w:t>
+      </w:r>
+      <w:proofErr w:type="gramEnd"/>
+      <w:r>
+        <w:t xml:space="preserve"> if ((</w:t>
+      </w:r>
+      <w:proofErr w:type="spellStart"/>
+      <w:r>
+        <w:t>addCCN</w:t>
+      </w:r>
+      <w:proofErr w:type="spellEnd"/>
+      <w:r>
+        <w:t xml:space="preserve"> &lt; change) &amp;&amp; (</w:t>
+      </w:r>
+      <w:proofErr w:type="spellStart"/>
+      <w:r>
+        <w:t>i</w:t>
+      </w:r>
+      <w:proofErr w:type="spellEnd"/>
       <w:r>
         <w:t xml:space="preserve"> = </w:t>
       </w:r>
       <w:proofErr w:type="spellStart"/>
       <w:r>
-        <w:t>AddCCN</w:t>
-      </w:r>
-      <w:proofErr w:type="spellEnd"/>
-      <w:r>
-        <w:t>;</w:t>
-      </w:r>
-    </w:p>
-    <w:p>
-      <w:r>
-        <w:tab/>
-      </w:r>
-      <w:r>
-        <w:tab/>
-      </w:r>
-      <w:r>
-        <w:tab/>
-      </w:r>
-      <w:proofErr w:type="gramStart"/>
-      <w:r>
-        <w:t>console.log(</w:t>
-      </w:r>
-      <w:proofErr w:type="gramEnd"/>
-      <w:r>
-        <w:t>total);</w:t>
+        <w:t>number.length</w:t>
+      </w:r>
+      <w:proofErr w:type="spellEnd"/>
+      <w:r>
+        <w:t xml:space="preserve"> -1)) {</w:t>
+      </w:r>
+    </w:p>
+    <w:p>
+      <w:r>
+        <w:tab/>
+      </w:r>
+      <w:r>
+        <w:tab/>
+      </w:r>
+      <w:r>
+        <w:tab/>
+      </w:r>
+      <w:proofErr w:type="gramStart"/>
+      <w:r>
+        <w:t>return</w:t>
+      </w:r>
+      <w:proofErr w:type="gramEnd"/>
+      <w:r>
+        <w:t xml:space="preserve"> number[rotation];</w:t>
       </w:r>
     </w:p>
     <w:p>
@@ -503,57 +824,11 @@
     <w:p>
       <w:r>
         <w:tab/>
-      </w:r>
-      <w:r>
-        <w:tab/>
-      </w:r>
-      <w:proofErr w:type="gramStart"/>
-      <w:r>
-        <w:t>console.log(</w:t>
-      </w:r>
-      <w:proofErr w:type="gramEnd"/>
-      <w:r>
-        <w:t>change);</w:t>
-      </w:r>
-    </w:p>
-    <w:p>
-      <w:r>
-        <w:tab/>
-      </w:r>
-      <w:r>
-        <w:tab/>
-      </w:r>
-    </w:p>
-    <w:p>
-      <w:r>
-        <w:tab/>
-      </w:r>
-      <w:r>
-        <w:tab/>
-      </w:r>
-    </w:p>
-    <w:p>
-      <w:r>
-        <w:tab/>
         <w:t>}</w:t>
       </w:r>
     </w:p>
     <w:p>
       <w:r>
-        <w:lastRenderedPageBreak/>
-        <w:tab/>
-      </w:r>
-      <w:proofErr w:type="gramStart"/>
-      <w:r>
-        <w:t>return</w:t>
-      </w:r>
-      <w:proofErr w:type="gramEnd"/>
-      <w:r>
-        <w:t xml:space="preserve"> total;</w:t>
-      </w:r>
-    </w:p>
-    <w:p>
-      <w:r>
         <w:tab/>
       </w:r>
     </w:p>
@@ -577,6 +852,9 @@
       <w:r>
         <w:t>['4916-2600-1804-0530', '4779-252888-3972', '4252-278893-7978', '4556-4242-9283-2260']);</w:t>
       </w:r>
+    </w:p>
+    <w:p/>
+    <w:p>
       <w:bookmarkStart w:id="0" w:name="_GoBack"/>
       <w:bookmarkEnd w:id="0"/>
     </w:p>
